--- a/Overthinking Inspecciones/Pruebas de usabilidad/Checklist/1/Checklist Pruebas de usabilidad_NoeGB.docx
+++ b/Overthinking Inspecciones/Pruebas de usabilidad/Checklist/1/Checklist Pruebas de usabilidad_NoeGB.docx
@@ -46,6 +46,7 @@
                 <w:szCs w:val="28"/>
               </w:rPr>
             </w:pPr>
+            <w:proofErr w:type="spellStart"/>
             <w:r>
               <w:rPr>
                 <w:rFonts w:eastAsia="Calibri"/>
@@ -54,8 +55,31 @@
                 <w:sz w:val="28"/>
                 <w:szCs w:val="28"/>
               </w:rPr>
-              <w:t>Pruebas de usabilidad</w:t>
-            </w:r>
+              <w:t>Pruebas</w:t>
+            </w:r>
+            <w:proofErr w:type="spellEnd"/>
+            <w:r>
+              <w:rPr>
+                <w:rFonts w:eastAsia="Calibri"/>
+                <w:b/>
+                <w:bCs/>
+                <w:sz w:val="28"/>
+                <w:szCs w:val="28"/>
+              </w:rPr>
+              <w:t xml:space="preserve"> de </w:t>
+            </w:r>
+            <w:proofErr w:type="spellStart"/>
+            <w:r>
+              <w:rPr>
+                <w:rFonts w:eastAsia="Calibri"/>
+                <w:b/>
+                <w:bCs/>
+                <w:sz w:val="28"/>
+                <w:szCs w:val="28"/>
+              </w:rPr>
+              <w:t>usabilidad</w:t>
+            </w:r>
+            <w:proofErr w:type="spellEnd"/>
           </w:p>
         </w:tc>
       </w:tr>
@@ -80,6 +104,7 @@
                 <w:szCs w:val="24"/>
               </w:rPr>
             </w:pPr>
+            <w:proofErr w:type="spellStart"/>
             <w:r>
               <w:rPr>
                 <w:rFonts w:eastAsia="Calibri"/>
@@ -88,7 +113,28 @@
                 <w:sz w:val="24"/>
                 <w:szCs w:val="24"/>
               </w:rPr>
-              <w:t>Fecha: dd/mm/aaaa</w:t>
+              <w:t>Fecha</w:t>
+            </w:r>
+            <w:proofErr w:type="spellEnd"/>
+            <w:r>
+              <w:rPr>
+                <w:rFonts w:eastAsia="Calibri"/>
+                <w:b/>
+                <w:bCs/>
+                <w:sz w:val="24"/>
+                <w:szCs w:val="24"/>
+              </w:rPr>
+              <w:t xml:space="preserve">: </w:t>
+            </w:r>
+            <w:r>
+              <w:rPr>
+                <w:rFonts w:eastAsia="Calibri"/>
+                <w:b/>
+                <w:bCs/>
+                <w:sz w:val="24"/>
+                <w:szCs w:val="24"/>
+              </w:rPr>
+              <w:t>10/06/2021</w:t>
             </w:r>
           </w:p>
         </w:tc>
@@ -113,6 +159,7 @@
                 <w:szCs w:val="24"/>
               </w:rPr>
             </w:pPr>
+            <w:proofErr w:type="spellStart"/>
             <w:r>
               <w:rPr>
                 <w:rFonts w:eastAsia="Calibri"/>
@@ -123,6 +170,7 @@
               </w:rPr>
               <w:t>Identificación</w:t>
             </w:r>
+            <w:proofErr w:type="spellEnd"/>
           </w:p>
         </w:tc>
       </w:tr>
@@ -173,18 +221,42 @@
                 <w:rFonts w:eastAsia="Calibri"/>
               </w:rPr>
             </w:pPr>
-            <w:r>
-              <w:rPr>
-                <w:rFonts w:eastAsia="Calibri"/>
-              </w:rPr>
-              <w:t xml:space="preserve">Producto: </w:t>
-            </w:r>
-            <w:r>
-              <w:rPr>
-                <w:rFonts w:eastAsia="Calibri"/>
-              </w:rPr>
-              <w:t>Pruebas de usabilidad</w:t>
-            </w:r>
+            <w:proofErr w:type="spellStart"/>
+            <w:r>
+              <w:rPr>
+                <w:rFonts w:eastAsia="Calibri"/>
+              </w:rPr>
+              <w:t>Producto</w:t>
+            </w:r>
+            <w:proofErr w:type="spellEnd"/>
+            <w:r>
+              <w:rPr>
+                <w:rFonts w:eastAsia="Calibri"/>
+              </w:rPr>
+              <w:t xml:space="preserve">: </w:t>
+            </w:r>
+            <w:proofErr w:type="spellStart"/>
+            <w:r>
+              <w:rPr>
+                <w:rFonts w:eastAsia="Calibri"/>
+              </w:rPr>
+              <w:t>Pruebas</w:t>
+            </w:r>
+            <w:proofErr w:type="spellEnd"/>
+            <w:r>
+              <w:rPr>
+                <w:rFonts w:eastAsia="Calibri"/>
+              </w:rPr>
+              <w:t xml:space="preserve"> de </w:t>
+            </w:r>
+            <w:proofErr w:type="spellStart"/>
+            <w:r>
+              <w:rPr>
+                <w:rFonts w:eastAsia="Calibri"/>
+              </w:rPr>
+              <w:t>usabilidad</w:t>
+            </w:r>
+            <w:proofErr w:type="spellEnd"/>
           </w:p>
         </w:tc>
       </w:tr>
@@ -208,6 +280,7 @@
                 <w:szCs w:val="24"/>
               </w:rPr>
             </w:pPr>
+            <w:proofErr w:type="spellStart"/>
             <w:r>
               <w:rPr>
                 <w:rFonts w:eastAsia="Calibri"/>
@@ -218,6 +291,7 @@
               </w:rPr>
               <w:t>Rol</w:t>
             </w:r>
+            <w:proofErr w:type="spellEnd"/>
           </w:p>
         </w:tc>
       </w:tr>
@@ -239,11 +313,19 @@
                 <w:rFonts w:eastAsia="Calibri"/>
               </w:rPr>
             </w:pPr>
-            <w:r>
-              <w:rPr>
-                <w:rFonts w:eastAsia="Calibri"/>
-              </w:rPr>
-              <w:t xml:space="preserve">Nombre: </w:t>
+            <w:proofErr w:type="spellStart"/>
+            <w:r>
+              <w:rPr>
+                <w:rFonts w:eastAsia="Calibri"/>
+              </w:rPr>
+              <w:t>Nombre</w:t>
+            </w:r>
+            <w:proofErr w:type="spellEnd"/>
+            <w:r>
+              <w:rPr>
+                <w:rFonts w:eastAsia="Calibri"/>
+              </w:rPr>
+              <w:t xml:space="preserve">: </w:t>
             </w:r>
           </w:p>
           <w:p>
@@ -343,12 +425,14 @@
                 <w:rFonts w:eastAsia="Calibri"/>
               </w:rPr>
             </w:pPr>
+            <w:proofErr w:type="spellStart"/>
             <w:r>
               <w:rPr>
                 <w:rFonts w:eastAsia="Calibri"/>
               </w:rPr>
               <w:t>Moderador</w:t>
             </w:r>
+            <w:proofErr w:type="spellEnd"/>
           </w:p>
         </w:tc>
         <w:tc>
@@ -386,11 +470,19 @@
                 <w:rFonts w:eastAsia="Calibri"/>
               </w:rPr>
             </w:pPr>
-            <w:r>
-              <w:rPr>
-                <w:rFonts w:eastAsia="Calibri"/>
-              </w:rPr>
-              <w:t xml:space="preserve">Correo: </w:t>
+            <w:proofErr w:type="spellStart"/>
+            <w:r>
+              <w:rPr>
+                <w:rFonts w:eastAsia="Calibri"/>
+              </w:rPr>
+              <w:t>Correo</w:t>
+            </w:r>
+            <w:proofErr w:type="spellEnd"/>
+            <w:r>
+              <w:rPr>
+                <w:rFonts w:eastAsia="Calibri"/>
+              </w:rPr>
+              <w:t xml:space="preserve">: </w:t>
             </w:r>
           </w:p>
           <w:p>
@@ -415,11 +507,19 @@
                 <w:rFonts w:eastAsia="Calibri"/>
               </w:rPr>
             </w:pPr>
-            <w:r>
-              <w:rPr>
-                <w:rFonts w:eastAsia="Calibri"/>
-              </w:rPr>
-              <w:t xml:space="preserve">Teléfono: </w:t>
+            <w:proofErr w:type="spellStart"/>
+            <w:r>
+              <w:rPr>
+                <w:rFonts w:eastAsia="Calibri"/>
+              </w:rPr>
+              <w:t>Teléfono</w:t>
+            </w:r>
+            <w:proofErr w:type="spellEnd"/>
+            <w:r>
+              <w:rPr>
+                <w:rFonts w:eastAsia="Calibri"/>
+              </w:rPr>
+              <w:t xml:space="preserve">: </w:t>
             </w:r>
           </w:p>
           <w:p>
@@ -444,12 +544,14 @@
                 <w:rFonts w:eastAsia="Calibri"/>
               </w:rPr>
             </w:pPr>
+            <w:proofErr w:type="spellStart"/>
             <w:r>
               <w:rPr>
                 <w:rFonts w:eastAsia="Calibri"/>
               </w:rPr>
               <w:t>Presentador</w:t>
             </w:r>
+            <w:proofErr w:type="spellEnd"/>
           </w:p>
         </w:tc>
         <w:tc>
@@ -594,12 +696,14 @@
                 <w:rFonts w:eastAsia="Calibri"/>
               </w:rPr>
             </w:pPr>
+            <w:proofErr w:type="spellStart"/>
             <w:r>
               <w:rPr>
                 <w:rFonts w:eastAsia="Calibri"/>
               </w:rPr>
               <w:t>Secretario</w:t>
             </w:r>
+            <w:proofErr w:type="spellEnd"/>
           </w:p>
         </w:tc>
         <w:tc>
@@ -759,6 +863,7 @@
                 <w:szCs w:val="24"/>
               </w:rPr>
             </w:pPr>
+            <w:proofErr w:type="spellStart"/>
             <w:r>
               <w:rPr>
                 <w:rFonts w:eastAsia="Calibri"/>
@@ -767,6 +872,7 @@
               </w:rPr>
               <w:t>Completitud</w:t>
             </w:r>
+            <w:proofErr w:type="spellEnd"/>
           </w:p>
         </w:tc>
         <w:tc>
@@ -2295,6 +2401,7 @@
                 <w:szCs w:val="28"/>
               </w:rPr>
             </w:pPr>
+            <w:proofErr w:type="spellStart"/>
             <w:r>
               <w:rPr>
                 <w:rFonts w:eastAsia="Calibri"/>
@@ -2304,7 +2411,40 @@
                 <w:szCs w:val="28"/>
               </w:rPr>
               <w:lastRenderedPageBreak/>
-              <w:t>Escenerarios(pruebas)</w:t>
+              <w:t>Escenerarios</w:t>
+            </w:r>
+            <w:proofErr w:type="spellEnd"/>
+            <w:r>
+              <w:rPr>
+                <w:rFonts w:eastAsia="Calibri"/>
+                <w:b/>
+                <w:bCs/>
+                <w:sz w:val="28"/>
+                <w:szCs w:val="28"/>
+              </w:rPr>
+              <w:t>(</w:t>
+            </w:r>
+            <w:proofErr w:type="spellStart"/>
+            <w:r>
+              <w:rPr>
+                <w:rFonts w:eastAsia="Calibri"/>
+                <w:b/>
+                <w:bCs/>
+                <w:sz w:val="28"/>
+                <w:szCs w:val="28"/>
+              </w:rPr>
+              <w:t>pruebas</w:t>
+            </w:r>
+            <w:proofErr w:type="spellEnd"/>
+            <w:r>
+              <w:rPr>
+                <w:rFonts w:eastAsia="Calibri"/>
+                <w:b/>
+                <w:bCs/>
+                <w:sz w:val="28"/>
+                <w:szCs w:val="28"/>
+              </w:rPr>
+              <w:t>)</w:t>
             </w:r>
           </w:p>
         </w:tc>
@@ -2330,6 +2470,7 @@
                 <w:szCs w:val="24"/>
               </w:rPr>
             </w:pPr>
+            <w:proofErr w:type="spellStart"/>
             <w:r>
               <w:rPr>
                 <w:rFonts w:eastAsia="Calibri"/>
@@ -2338,8 +2479,31 @@
                 <w:sz w:val="24"/>
                 <w:szCs w:val="24"/>
               </w:rPr>
-              <w:t>Fecha: dd/mm/aaaa</w:t>
-            </w:r>
+              <w:t>Fecha</w:t>
+            </w:r>
+            <w:proofErr w:type="spellEnd"/>
+            <w:r>
+              <w:rPr>
+                <w:rFonts w:eastAsia="Calibri"/>
+                <w:b/>
+                <w:bCs/>
+                <w:sz w:val="24"/>
+                <w:szCs w:val="24"/>
+              </w:rPr>
+              <w:t>: dd/mm/</w:t>
+            </w:r>
+            <w:proofErr w:type="spellStart"/>
+            <w:r>
+              <w:rPr>
+                <w:rFonts w:eastAsia="Calibri"/>
+                <w:b/>
+                <w:bCs/>
+                <w:sz w:val="24"/>
+                <w:szCs w:val="24"/>
+              </w:rPr>
+              <w:t>aaaa</w:t>
+            </w:r>
+            <w:proofErr w:type="spellEnd"/>
           </w:p>
         </w:tc>
       </w:tr>
@@ -2363,6 +2527,7 @@
                 <w:szCs w:val="24"/>
               </w:rPr>
             </w:pPr>
+            <w:proofErr w:type="spellStart"/>
             <w:r>
               <w:rPr>
                 <w:rFonts w:eastAsia="Calibri"/>
@@ -2373,6 +2538,7 @@
               </w:rPr>
               <w:t>Identificación</w:t>
             </w:r>
+            <w:proofErr w:type="spellEnd"/>
           </w:p>
         </w:tc>
       </w:tr>
@@ -2423,18 +2589,42 @@
                 <w:rFonts w:eastAsia="Calibri"/>
               </w:rPr>
             </w:pPr>
-            <w:r>
-              <w:rPr>
-                <w:rFonts w:eastAsia="Calibri"/>
-              </w:rPr>
-              <w:t xml:space="preserve">Producto: </w:t>
-            </w:r>
-            <w:r>
-              <w:rPr>
-                <w:rFonts w:eastAsia="Calibri"/>
-              </w:rPr>
-              <w:t>Pruebas de usabilidad</w:t>
-            </w:r>
+            <w:proofErr w:type="spellStart"/>
+            <w:r>
+              <w:rPr>
+                <w:rFonts w:eastAsia="Calibri"/>
+              </w:rPr>
+              <w:t>Producto</w:t>
+            </w:r>
+            <w:proofErr w:type="spellEnd"/>
+            <w:r>
+              <w:rPr>
+                <w:rFonts w:eastAsia="Calibri"/>
+              </w:rPr>
+              <w:t xml:space="preserve">: </w:t>
+            </w:r>
+            <w:proofErr w:type="spellStart"/>
+            <w:r>
+              <w:rPr>
+                <w:rFonts w:eastAsia="Calibri"/>
+              </w:rPr>
+              <w:t>Pruebas</w:t>
+            </w:r>
+            <w:proofErr w:type="spellEnd"/>
+            <w:r>
+              <w:rPr>
+                <w:rFonts w:eastAsia="Calibri"/>
+              </w:rPr>
+              <w:t xml:space="preserve"> de </w:t>
+            </w:r>
+            <w:proofErr w:type="spellStart"/>
+            <w:r>
+              <w:rPr>
+                <w:rFonts w:eastAsia="Calibri"/>
+              </w:rPr>
+              <w:t>usabilidad</w:t>
+            </w:r>
+            <w:proofErr w:type="spellEnd"/>
           </w:p>
         </w:tc>
       </w:tr>
@@ -2458,6 +2648,7 @@
                 <w:szCs w:val="24"/>
               </w:rPr>
             </w:pPr>
+            <w:proofErr w:type="spellStart"/>
             <w:r>
               <w:rPr>
                 <w:rFonts w:eastAsia="Calibri"/>
@@ -2468,6 +2659,7 @@
               </w:rPr>
               <w:t>Rol</w:t>
             </w:r>
+            <w:proofErr w:type="spellEnd"/>
           </w:p>
         </w:tc>
       </w:tr>
@@ -2489,11 +2681,19 @@
                 <w:rFonts w:eastAsia="Calibri"/>
               </w:rPr>
             </w:pPr>
-            <w:r>
-              <w:rPr>
-                <w:rFonts w:eastAsia="Calibri"/>
-              </w:rPr>
-              <w:t xml:space="preserve">Nombre: </w:t>
+            <w:proofErr w:type="spellStart"/>
+            <w:r>
+              <w:rPr>
+                <w:rFonts w:eastAsia="Calibri"/>
+              </w:rPr>
+              <w:t>Nombre</w:t>
+            </w:r>
+            <w:proofErr w:type="spellEnd"/>
+            <w:r>
+              <w:rPr>
+                <w:rFonts w:eastAsia="Calibri"/>
+              </w:rPr>
+              <w:t xml:space="preserve">: </w:t>
             </w:r>
           </w:p>
           <w:p>
@@ -2593,12 +2793,14 @@
                 <w:rFonts w:eastAsia="Calibri"/>
               </w:rPr>
             </w:pPr>
+            <w:proofErr w:type="spellStart"/>
             <w:r>
               <w:rPr>
                 <w:rFonts w:eastAsia="Calibri"/>
               </w:rPr>
               <w:t>Moderador</w:t>
             </w:r>
+            <w:proofErr w:type="spellEnd"/>
           </w:p>
         </w:tc>
         <w:tc>
@@ -2636,11 +2838,19 @@
                 <w:rFonts w:eastAsia="Calibri"/>
               </w:rPr>
             </w:pPr>
-            <w:r>
-              <w:rPr>
-                <w:rFonts w:eastAsia="Calibri"/>
-              </w:rPr>
-              <w:t xml:space="preserve">Correo: </w:t>
+            <w:proofErr w:type="spellStart"/>
+            <w:r>
+              <w:rPr>
+                <w:rFonts w:eastAsia="Calibri"/>
+              </w:rPr>
+              <w:t>Correo</w:t>
+            </w:r>
+            <w:proofErr w:type="spellEnd"/>
+            <w:r>
+              <w:rPr>
+                <w:rFonts w:eastAsia="Calibri"/>
+              </w:rPr>
+              <w:t xml:space="preserve">: </w:t>
             </w:r>
           </w:p>
           <w:p>
@@ -2665,11 +2875,19 @@
                 <w:rFonts w:eastAsia="Calibri"/>
               </w:rPr>
             </w:pPr>
-            <w:r>
-              <w:rPr>
-                <w:rFonts w:eastAsia="Calibri"/>
-              </w:rPr>
-              <w:t xml:space="preserve">Teléfono: </w:t>
+            <w:proofErr w:type="spellStart"/>
+            <w:r>
+              <w:rPr>
+                <w:rFonts w:eastAsia="Calibri"/>
+              </w:rPr>
+              <w:t>Teléfono</w:t>
+            </w:r>
+            <w:proofErr w:type="spellEnd"/>
+            <w:r>
+              <w:rPr>
+                <w:rFonts w:eastAsia="Calibri"/>
+              </w:rPr>
+              <w:t xml:space="preserve">: </w:t>
             </w:r>
           </w:p>
           <w:p>
@@ -2694,12 +2912,14 @@
                 <w:rFonts w:eastAsia="Calibri"/>
               </w:rPr>
             </w:pPr>
+            <w:proofErr w:type="spellStart"/>
             <w:r>
               <w:rPr>
                 <w:rFonts w:eastAsia="Calibri"/>
               </w:rPr>
               <w:t>Presentador</w:t>
             </w:r>
+            <w:proofErr w:type="spellEnd"/>
           </w:p>
         </w:tc>
         <w:tc>
@@ -2844,12 +3064,14 @@
                 <w:rFonts w:eastAsia="Calibri"/>
               </w:rPr>
             </w:pPr>
+            <w:proofErr w:type="spellStart"/>
             <w:r>
               <w:rPr>
                 <w:rFonts w:eastAsia="Calibri"/>
               </w:rPr>
               <w:t>Secretario</w:t>
             </w:r>
+            <w:proofErr w:type="spellEnd"/>
           </w:p>
         </w:tc>
         <w:tc>
@@ -3009,6 +3231,7 @@
                 <w:szCs w:val="24"/>
               </w:rPr>
             </w:pPr>
+            <w:proofErr w:type="spellStart"/>
             <w:r>
               <w:rPr>
                 <w:rFonts w:eastAsia="Calibri"/>
@@ -3017,6 +3240,7 @@
               </w:rPr>
               <w:t>Completitud</w:t>
             </w:r>
+            <w:proofErr w:type="spellEnd"/>
           </w:p>
         </w:tc>
         <w:tc>
@@ -3476,8 +3700,20 @@
                 <w:szCs w:val="28"/>
               </w:rPr>
               <w:lastRenderedPageBreak/>
-              <w:t>Lista de cotejo</w:t>
-            </w:r>
+              <w:t xml:space="preserve">Lista de </w:t>
+            </w:r>
+            <w:proofErr w:type="spellStart"/>
+            <w:r>
+              <w:rPr>
+                <w:rFonts w:eastAsia="Calibri"/>
+                <w:b/>
+                <w:bCs/>
+                <w:sz w:val="28"/>
+                <w:szCs w:val="28"/>
+              </w:rPr>
+              <w:t>cotejo</w:t>
+            </w:r>
+            <w:proofErr w:type="spellEnd"/>
           </w:p>
         </w:tc>
       </w:tr>
@@ -3499,6 +3735,7 @@
                 <w:szCs w:val="24"/>
               </w:rPr>
             </w:pPr>
+            <w:proofErr w:type="spellStart"/>
             <w:r>
               <w:rPr>
                 <w:rFonts w:eastAsia="Calibri"/>
@@ -3507,8 +3744,31 @@
                 <w:sz w:val="24"/>
                 <w:szCs w:val="24"/>
               </w:rPr>
-              <w:t>Fecha: dd/mm/aaaa</w:t>
-            </w:r>
+              <w:t>Fecha</w:t>
+            </w:r>
+            <w:proofErr w:type="spellEnd"/>
+            <w:r>
+              <w:rPr>
+                <w:rFonts w:eastAsia="Calibri"/>
+                <w:b/>
+                <w:bCs/>
+                <w:sz w:val="24"/>
+                <w:szCs w:val="24"/>
+              </w:rPr>
+              <w:t>: dd/mm/</w:t>
+            </w:r>
+            <w:proofErr w:type="spellStart"/>
+            <w:r>
+              <w:rPr>
+                <w:rFonts w:eastAsia="Calibri"/>
+                <w:b/>
+                <w:bCs/>
+                <w:sz w:val="24"/>
+                <w:szCs w:val="24"/>
+              </w:rPr>
+              <w:t>aaaa</w:t>
+            </w:r>
+            <w:proofErr w:type="spellEnd"/>
           </w:p>
         </w:tc>
       </w:tr>
@@ -3529,6 +3789,7 @@
                 <w:szCs w:val="24"/>
               </w:rPr>
             </w:pPr>
+            <w:proofErr w:type="spellStart"/>
             <w:r>
               <w:rPr>
                 <w:rFonts w:eastAsia="Calibri"/>
@@ -3539,6 +3800,7 @@
               </w:rPr>
               <w:t>Identificación</w:t>
             </w:r>
+            <w:proofErr w:type="spellEnd"/>
           </w:p>
         </w:tc>
       </w:tr>
@@ -3583,18 +3845,42 @@
                 <w:rFonts w:eastAsia="Calibri"/>
               </w:rPr>
             </w:pPr>
-            <w:r>
-              <w:rPr>
-                <w:rFonts w:eastAsia="Calibri"/>
-              </w:rPr>
-              <w:t xml:space="preserve">Producto: </w:t>
-            </w:r>
-            <w:r>
-              <w:rPr>
-                <w:rFonts w:eastAsia="Calibri"/>
-              </w:rPr>
-              <w:t>Pruebas de usabilidad</w:t>
-            </w:r>
+            <w:proofErr w:type="spellStart"/>
+            <w:r>
+              <w:rPr>
+                <w:rFonts w:eastAsia="Calibri"/>
+              </w:rPr>
+              <w:t>Producto</w:t>
+            </w:r>
+            <w:proofErr w:type="spellEnd"/>
+            <w:r>
+              <w:rPr>
+                <w:rFonts w:eastAsia="Calibri"/>
+              </w:rPr>
+              <w:t xml:space="preserve">: </w:t>
+            </w:r>
+            <w:proofErr w:type="spellStart"/>
+            <w:r>
+              <w:rPr>
+                <w:rFonts w:eastAsia="Calibri"/>
+              </w:rPr>
+              <w:t>Pruebas</w:t>
+            </w:r>
+            <w:proofErr w:type="spellEnd"/>
+            <w:r>
+              <w:rPr>
+                <w:rFonts w:eastAsia="Calibri"/>
+              </w:rPr>
+              <w:t xml:space="preserve"> de </w:t>
+            </w:r>
+            <w:proofErr w:type="spellStart"/>
+            <w:r>
+              <w:rPr>
+                <w:rFonts w:eastAsia="Calibri"/>
+              </w:rPr>
+              <w:t>usabilidad</w:t>
+            </w:r>
+            <w:proofErr w:type="spellEnd"/>
           </w:p>
         </w:tc>
       </w:tr>
@@ -3615,6 +3901,7 @@
                 <w:szCs w:val="24"/>
               </w:rPr>
             </w:pPr>
+            <w:proofErr w:type="spellStart"/>
             <w:r>
               <w:rPr>
                 <w:rFonts w:eastAsia="Calibri"/>
@@ -3625,6 +3912,7 @@
               </w:rPr>
               <w:t>Rol</w:t>
             </w:r>
+            <w:proofErr w:type="spellEnd"/>
           </w:p>
         </w:tc>
       </w:tr>
@@ -3645,11 +3933,19 @@
                 <w:rFonts w:eastAsia="Calibri"/>
               </w:rPr>
             </w:pPr>
-            <w:r>
-              <w:rPr>
-                <w:rFonts w:eastAsia="Calibri"/>
-              </w:rPr>
-              <w:t xml:space="preserve">Nombre: </w:t>
+            <w:proofErr w:type="spellStart"/>
+            <w:r>
+              <w:rPr>
+                <w:rFonts w:eastAsia="Calibri"/>
+              </w:rPr>
+              <w:t>Nombre</w:t>
+            </w:r>
+            <w:proofErr w:type="spellEnd"/>
+            <w:r>
+              <w:rPr>
+                <w:rFonts w:eastAsia="Calibri"/>
+              </w:rPr>
+              <w:t xml:space="preserve">: </w:t>
             </w:r>
           </w:p>
           <w:p>
@@ -3748,12 +4044,14 @@
                 <w:rFonts w:eastAsia="Calibri"/>
               </w:rPr>
             </w:pPr>
+            <w:proofErr w:type="spellStart"/>
             <w:r>
               <w:rPr>
                 <w:rFonts w:eastAsia="Calibri"/>
               </w:rPr>
               <w:t>Moderador</w:t>
             </w:r>
+            <w:proofErr w:type="spellEnd"/>
           </w:p>
         </w:tc>
         <w:tc>
@@ -3790,11 +4088,19 @@
                 <w:rFonts w:eastAsia="Calibri"/>
               </w:rPr>
             </w:pPr>
-            <w:r>
-              <w:rPr>
-                <w:rFonts w:eastAsia="Calibri"/>
-              </w:rPr>
-              <w:t xml:space="preserve">Correo: </w:t>
+            <w:proofErr w:type="spellStart"/>
+            <w:r>
+              <w:rPr>
+                <w:rFonts w:eastAsia="Calibri"/>
+              </w:rPr>
+              <w:t>Correo</w:t>
+            </w:r>
+            <w:proofErr w:type="spellEnd"/>
+            <w:r>
+              <w:rPr>
+                <w:rFonts w:eastAsia="Calibri"/>
+              </w:rPr>
+              <w:t xml:space="preserve">: </w:t>
             </w:r>
           </w:p>
           <w:p>
@@ -3819,11 +4125,19 @@
                 <w:rFonts w:eastAsia="Calibri"/>
               </w:rPr>
             </w:pPr>
-            <w:r>
-              <w:rPr>
-                <w:rFonts w:eastAsia="Calibri"/>
-              </w:rPr>
-              <w:t xml:space="preserve">Teléfono: </w:t>
+            <w:proofErr w:type="spellStart"/>
+            <w:r>
+              <w:rPr>
+                <w:rFonts w:eastAsia="Calibri"/>
+              </w:rPr>
+              <w:t>Teléfono</w:t>
+            </w:r>
+            <w:proofErr w:type="spellEnd"/>
+            <w:r>
+              <w:rPr>
+                <w:rFonts w:eastAsia="Calibri"/>
+              </w:rPr>
+              <w:t xml:space="preserve">: </w:t>
             </w:r>
           </w:p>
           <w:p>
@@ -3848,12 +4162,14 @@
                 <w:rFonts w:eastAsia="Calibri"/>
               </w:rPr>
             </w:pPr>
+            <w:proofErr w:type="spellStart"/>
             <w:r>
               <w:rPr>
                 <w:rFonts w:eastAsia="Calibri"/>
               </w:rPr>
               <w:t>Presentador</w:t>
             </w:r>
+            <w:proofErr w:type="spellEnd"/>
           </w:p>
         </w:tc>
         <w:tc>
@@ -3996,12 +4312,14 @@
                 <w:rFonts w:eastAsia="Calibri"/>
               </w:rPr>
             </w:pPr>
+            <w:proofErr w:type="spellStart"/>
             <w:r>
               <w:rPr>
                 <w:rFonts w:eastAsia="Calibri"/>
               </w:rPr>
               <w:t>Secretario</w:t>
             </w:r>
+            <w:proofErr w:type="spellEnd"/>
           </w:p>
         </w:tc>
         <w:tc>
@@ -4158,6 +4476,7 @@
                 <w:szCs w:val="24"/>
               </w:rPr>
             </w:pPr>
+            <w:proofErr w:type="spellStart"/>
             <w:r>
               <w:rPr>
                 <w:rFonts w:eastAsia="Calibri"/>
@@ -4166,6 +4485,7 @@
               </w:rPr>
               <w:t>Completitud</w:t>
             </w:r>
+            <w:proofErr w:type="spellEnd"/>
           </w:p>
         </w:tc>
         <w:tc>
